--- a/documents/Practice Module Report.docx
+++ b/documents/Practice Module Report.docx
@@ -468,12 +468,14 @@
       <w:r>
         <w:t>Network (</w:t>
       </w:r>
+      <w:proofErr w:type="spellStart"/>
       <w:r>
         <w:t>R</w:t>
       </w:r>
       <w:r>
         <w:t>esNet</w:t>
       </w:r>
+      <w:proofErr w:type="spellEnd"/>
       <w:r>
         <w:t xml:space="preserve">) </w:t>
       </w:r>
@@ -541,8 +543,13 @@
         <w:t xml:space="preserve">Feature encoders with </w:t>
       </w:r>
       <w:r>
-        <w:t>the ResNet</w:t>
-      </w:r>
+        <w:t xml:space="preserve">the </w:t>
+      </w:r>
+      <w:proofErr w:type="spellStart"/>
+      <w:r>
+        <w:t>ResNet</w:t>
+      </w:r>
+      <w:proofErr w:type="spellEnd"/>
       <w:r>
         <w:t xml:space="preserve"> </w:t>
       </w:r>
@@ -1014,7 +1021,21 @@
         <w:rPr>
           <w:lang w:val="en-US"/>
         </w:rPr>
-        <w:t>A focus on improving the fidelity of simulated environments has led to more visually realistic simulators, such as the Microsoft Aerial Informatics and Robotics Simulation (AirSim) [</w:t>
+        <w:t>A focus on improving the fidelity of simulated environments has led to more visually realistic simulators, such as the Microsoft Aerial Informatics and Robotics Simulation (</w:t>
+      </w:r>
+      <w:proofErr w:type="spellStart"/>
+      <w:r>
+        <w:rPr>
+          <w:lang w:val="en-US"/>
+        </w:rPr>
+        <w:t>AirSim</w:t>
+      </w:r>
+      <w:proofErr w:type="spellEnd"/>
+      <w:r>
+        <w:rPr>
+          <w:lang w:val="en-US"/>
+        </w:rPr>
+        <w:t>) [</w:t>
       </w:r>
       <w:r>
         <w:rPr>
@@ -2958,12 +2979,14 @@
         </w:rPr>
         <w:t>Residual Network (</w:t>
       </w:r>
+      <w:proofErr w:type="spellStart"/>
       <w:r>
         <w:rPr>
           <w:lang w:val="en-US"/>
         </w:rPr>
         <w:t>ResNet</w:t>
       </w:r>
+      <w:proofErr w:type="spellEnd"/>
       <w:r>
         <w:rPr>
           <w:lang w:val="en-US"/>
@@ -3154,7 +3177,21 @@
         <w:rPr>
           <w:lang w:val="en-US"/>
         </w:rPr>
-        <w:t xml:space="preserve"> ResNet </w:t>
+        <w:t xml:space="preserve"> </w:t>
+      </w:r>
+      <w:proofErr w:type="spellStart"/>
+      <w:r>
+        <w:rPr>
+          <w:lang w:val="en-US"/>
+        </w:rPr>
+        <w:t>ResNet</w:t>
+      </w:r>
+      <w:proofErr w:type="spellEnd"/>
+      <w:r>
+        <w:rPr>
+          <w:lang w:val="en-US"/>
+        </w:rPr>
+        <w:t xml:space="preserve"> </w:t>
       </w:r>
       <w:r>
         <w:rPr>
@@ -3277,7 +3314,21 @@
         <w:rPr>
           <w:lang w:val="en-US"/>
         </w:rPr>
-        <w:t xml:space="preserve">A ResNet with 18 layers </w:t>
+        <w:t xml:space="preserve">A </w:t>
+      </w:r>
+      <w:proofErr w:type="spellStart"/>
+      <w:r>
+        <w:rPr>
+          <w:lang w:val="en-US"/>
+        </w:rPr>
+        <w:t>ResNet</w:t>
+      </w:r>
+      <w:proofErr w:type="spellEnd"/>
+      <w:r>
+        <w:rPr>
+          <w:lang w:val="en-US"/>
+        </w:rPr>
+        <w:t xml:space="preserve"> with 18 layers </w:t>
       </w:r>
       <w:r>
         <w:rPr>
@@ -4551,13 +4602,7 @@
         <w:rPr>
           <w:lang w:val="en-US"/>
         </w:rPr>
-        <w:t>A laptop is connected to the drone through wireless communication.</w:t>
-      </w:r>
-      <w:r>
-        <w:rPr>
-          <w:lang w:val="en-US"/>
-        </w:rPr>
-        <w:t xml:space="preserve"> </w:t>
+        <w:t xml:space="preserve">A laptop is connected to the drone through wireless communication. </w:t>
       </w:r>
       <w:r>
         <w:rPr>
@@ -4569,13 +4614,7 @@
         <w:rPr>
           <w:lang w:val="en-US"/>
         </w:rPr>
-        <w:t xml:space="preserve">field-of-view </w:t>
-      </w:r>
-      <w:r>
-        <w:rPr>
-          <w:lang w:val="en-US"/>
-        </w:rPr>
-        <w:t>(</w:t>
+        <w:t>field-of-view (</w:t>
       </w:r>
       <w:r>
         <w:rPr>
@@ -4766,6 +4805,9 @@
         </w:rPr>
       </w:pPr>
       <w:r>
+        <w:rPr>
+          <w:noProof/>
+        </w:rPr>
         <w:drawing>
           <wp:inline distT="0" distB="0" distL="0" distR="0" wp14:anchorId="0D16E616" wp14:editId="48051116">
             <wp:extent cx="3089910" cy="1694213"/>
@@ -4814,8 +4856,16 @@
         <w:rPr>
           <w:lang w:val="en-US"/>
         </w:rPr>
-        <w:t>The goal of this work was to enhance the process of learning a latent state representation from different data modalities, as described by [19] in their two-steps approach of training a FPV drone to autonomously navigate a set of racing gates. Using a latent state representation to train navigation policy reduces the impact caused by sim-real transfer. The feature encoder is the key module responsible for generating the latent state representation, and thus this work focused on improving the performance of this module. Said enhancements were implemented by re-designing the feature encoder with state-of-the arts computer vision algorithm ResNet</w:t>
-      </w:r>
+        <w:t xml:space="preserve">The goal of this work was to enhance the process of learning a latent state representation from different data modalities, as described by [19] in their two-steps approach of training a FPV drone to autonomously navigate a set of racing gates. Using a latent state representation to train navigation policy reduces the impact caused by sim-real transfer. The feature encoder is the key module responsible for generating the latent state representation, and thus this work focused on improving the performance of this module. Said enhancements were implemented by re-designing the feature encoder with state-of-the arts computer vision algorithm </w:t>
+      </w:r>
+      <w:proofErr w:type="spellStart"/>
+      <w:r>
+        <w:rPr>
+          <w:lang w:val="en-US"/>
+        </w:rPr>
+        <w:t>ResNet</w:t>
+      </w:r>
+      <w:proofErr w:type="spellEnd"/>
       <w:r>
         <w:rPr>
           <w:lang w:val="en-US"/>
@@ -4945,7 +4995,21 @@
         <w:rPr>
           <w:lang w:val="en-US"/>
         </w:rPr>
-        <w:t>. ResNet architecture</w:t>
+        <w:t xml:space="preserve">. </w:t>
+      </w:r>
+      <w:proofErr w:type="spellStart"/>
+      <w:r>
+        <w:rPr>
+          <w:lang w:val="en-US"/>
+        </w:rPr>
+        <w:t>ResNet</w:t>
+      </w:r>
+      <w:proofErr w:type="spellEnd"/>
+      <w:r>
+        <w:rPr>
+          <w:lang w:val="en-US"/>
+        </w:rPr>
+        <w:t xml:space="preserve"> architecture</w:t>
       </w:r>
     </w:p>
     <w:tbl>
@@ -5155,12 +5219,14 @@
                 <w:lang w:val="en-US"/>
               </w:rPr>
             </w:pPr>
+            <w:proofErr w:type="spellStart"/>
             <w:r>
               <w:rPr>
                 <w:lang w:val="en-US"/>
               </w:rPr>
               <w:t>Batch_normalization</w:t>
             </w:r>
+            <w:proofErr w:type="spellEnd"/>
           </w:p>
         </w:tc>
         <w:tc>
@@ -7183,6 +7249,7 @@
                 <w:lang w:val="en-US"/>
               </w:rPr>
             </w:pPr>
+            <w:proofErr w:type="spellStart"/>
             <w:r>
               <w:rPr>
                 <w:lang w:val="en-US"/>
@@ -7201,6 +7268,7 @@
               </w:rPr>
               <w:t>_normalization</w:t>
             </w:r>
+            <w:proofErr w:type="spellEnd"/>
           </w:p>
         </w:tc>
         <w:tc>
@@ -10152,7 +10220,35 @@
           <w:lang w:val="en-US"/>
         </w:rPr>
         <w:tab/>
-        <w:t xml:space="preserve">Training and evaluation of the re-designed architecture was conducted in the open-source AirSim environment, which is a simulator for experimenting with algorithms for autonomous vehicles such as drones and cars. The simulated environment uses the Unreal Engine built of AirSim to create a controllable training and testing platform, that is not only highly realistic in terms of the physics and visuals of the real-world, and also drastically reduces the costs and time involved in the collection of massive amount of training data required by deep learning and reinforcement learning.    </w:t>
+        <w:t xml:space="preserve">Training and evaluation of the re-designed architecture was conducted in the open-source </w:t>
+      </w:r>
+      <w:proofErr w:type="spellStart"/>
+      <w:r>
+        <w:rPr>
+          <w:lang w:val="en-US"/>
+        </w:rPr>
+        <w:t>AirSim</w:t>
+      </w:r>
+      <w:proofErr w:type="spellEnd"/>
+      <w:r>
+        <w:rPr>
+          <w:lang w:val="en-US"/>
+        </w:rPr>
+        <w:t xml:space="preserve"> environment, which is a simulator for experimenting with algorithms for autonomous vehicles such as drones and cars. The simulated environment uses the Unreal Engine built of </w:t>
+      </w:r>
+      <w:proofErr w:type="spellStart"/>
+      <w:r>
+        <w:rPr>
+          <w:lang w:val="en-US"/>
+        </w:rPr>
+        <w:t>AirSim</w:t>
+      </w:r>
+      <w:proofErr w:type="spellEnd"/>
+      <w:r>
+        <w:rPr>
+          <w:lang w:val="en-US"/>
+        </w:rPr>
+        <w:t xml:space="preserve"> to create a controllable training and testing platform, that is not only highly realistic in terms of the physics and visuals of the real-world, and also drastically reduces the costs and time involved in the collection of massive amount of training data required by deep learning and reinforcement learning.    </w:t>
       </w:r>
     </w:p>
     <w:p>
@@ -10169,7 +10265,48 @@
           <w:lang w:val="en-US"/>
         </w:rPr>
         <w:tab/>
-        <w:t>AirSim is equipped with a generic drone model that when combined with its pre-loaded RGB camera quicken the pace of experimentation right from the start. Crashing the drone repeatedly in AirSim does not incurs costs, unlike that of training with real drone. Images, data streams and vehicular control in AirSim are communicated programmatically through its Application Programming Interfaces (APIs).</w:t>
+      </w:r>
+      <w:proofErr w:type="spellStart"/>
+      <w:r>
+        <w:rPr>
+          <w:lang w:val="en-US"/>
+        </w:rPr>
+        <w:t>AirSim</w:t>
+      </w:r>
+      <w:proofErr w:type="spellEnd"/>
+      <w:r>
+        <w:rPr>
+          <w:lang w:val="en-US"/>
+        </w:rPr>
+        <w:t xml:space="preserve"> is equipped with a generic drone model that when combined with its pre-loaded RGB camera quicken the pace of experimentation right from the start. Crashing the drone repeatedly in </w:t>
+      </w:r>
+      <w:proofErr w:type="spellStart"/>
+      <w:r>
+        <w:rPr>
+          <w:lang w:val="en-US"/>
+        </w:rPr>
+        <w:t>AirSim</w:t>
+      </w:r>
+      <w:proofErr w:type="spellEnd"/>
+      <w:r>
+        <w:rPr>
+          <w:lang w:val="en-US"/>
+        </w:rPr>
+        <w:t xml:space="preserve"> does not incurs costs, unlike that of training with real drone. Images, data streams and vehicular control in </w:t>
+      </w:r>
+      <w:proofErr w:type="spellStart"/>
+      <w:r>
+        <w:rPr>
+          <w:lang w:val="en-US"/>
+        </w:rPr>
+        <w:t>AirSim</w:t>
+      </w:r>
+      <w:proofErr w:type="spellEnd"/>
+      <w:r>
+        <w:rPr>
+          <w:lang w:val="en-US"/>
+        </w:rPr>
+        <w:t xml:space="preserve"> are communicated programmatically through its Application Programming Interfaces (APIs).</w:t>
       </w:r>
       <w:del w:id="62" w:author="Chin Gee Tan" w:date="2020-10-27T20:52:00Z">
         <w:r>
@@ -10242,12 +10379,14 @@
         </w:rPr>
         <w:t xml:space="preserve">-friendly </w:t>
       </w:r>
+      <w:proofErr w:type="spellStart"/>
       <w:r>
         <w:rPr>
           <w:lang w:val="en-US"/>
         </w:rPr>
         <w:t>quadrocopter</w:t>
       </w:r>
+      <w:proofErr w:type="spellEnd"/>
       <w:r>
         <w:rPr>
           <w:lang w:val="en-US"/>
@@ -10264,7 +10403,21 @@
         <w:rPr>
           <w:lang w:val="en-US"/>
         </w:rPr>
-        <w:t>Tello by Ryze Tech Inc.</w:t>
+        <w:t xml:space="preserve">Tello by </w:t>
+      </w:r>
+      <w:proofErr w:type="spellStart"/>
+      <w:r>
+        <w:rPr>
+          <w:lang w:val="en-US"/>
+        </w:rPr>
+        <w:t>Ryze</w:t>
+      </w:r>
+      <w:proofErr w:type="spellEnd"/>
+      <w:r>
+        <w:rPr>
+          <w:lang w:val="en-US"/>
+        </w:rPr>
+        <w:t xml:space="preserve"> Tech Inc.</w:t>
       </w:r>
       <w:r>
         <w:rPr>
@@ -10426,7 +10579,63 @@
         <w:rPr>
           <w:lang w:val="en-US"/>
         </w:rPr>
-        <w:t>The physical drone can be controlled by sending software developer kit (SDK) commands via a UDP connection to the flight controller of the drone. Set commands attempt to set new sub-parameter values such as the drone’s current speed. Using set commands, a user can remotely control the drone via four channels. The Tello SDK provides both, linear movement commands (takeoff, land, up, down, forward, backward, left, right) as well as angular movement commands (cw, ccw). Executing the cw command causes the drone to rotate clockwise and executing the ccw command causes the drone to rotate counterclockwise by a given degree [41].</w:t>
+        <w:t>The physical drone can be controlled by sending software developer kit (SDK) commands via a UDP connection to the flight controller of the drone. Set commands attempt to set new sub-parameter values such as the drone’s current speed. Using set commands, a user can remotely control the drone via four channels. The Tello SDK provides both, linear movement commands (takeoff, land, up, down, forward, backward, left, right) as well as angular movement commands (</w:t>
+      </w:r>
+      <w:proofErr w:type="spellStart"/>
+      <w:r>
+        <w:rPr>
+          <w:lang w:val="en-US"/>
+        </w:rPr>
+        <w:t>cw</w:t>
+      </w:r>
+      <w:proofErr w:type="spellEnd"/>
+      <w:r>
+        <w:rPr>
+          <w:lang w:val="en-US"/>
+        </w:rPr>
+        <w:t xml:space="preserve">, </w:t>
+      </w:r>
+      <w:proofErr w:type="spellStart"/>
+      <w:r>
+        <w:rPr>
+          <w:lang w:val="en-US"/>
+        </w:rPr>
+        <w:t>ccw</w:t>
+      </w:r>
+      <w:proofErr w:type="spellEnd"/>
+      <w:r>
+        <w:rPr>
+          <w:lang w:val="en-US"/>
+        </w:rPr>
+        <w:t xml:space="preserve">). Executing the </w:t>
+      </w:r>
+      <w:proofErr w:type="spellStart"/>
+      <w:r>
+        <w:rPr>
+          <w:lang w:val="en-US"/>
+        </w:rPr>
+        <w:t>cw</w:t>
+      </w:r>
+      <w:proofErr w:type="spellEnd"/>
+      <w:r>
+        <w:rPr>
+          <w:lang w:val="en-US"/>
+        </w:rPr>
+        <w:t xml:space="preserve"> command causes the drone to rotate clockwise and executing the </w:t>
+      </w:r>
+      <w:proofErr w:type="spellStart"/>
+      <w:r>
+        <w:rPr>
+          <w:lang w:val="en-US"/>
+        </w:rPr>
+        <w:t>ccw</w:t>
+      </w:r>
+      <w:proofErr w:type="spellEnd"/>
+      <w:r>
+        <w:rPr>
+          <w:lang w:val="en-US"/>
+        </w:rPr>
+        <w:t xml:space="preserve"> command causes the drone to rotate counterclockwise by a given degree [41].</w:t>
       </w:r>
     </w:p>
     <w:p>
@@ -11246,7 +11455,21 @@
         <w:rPr>
           <w:lang w:val="en-US"/>
         </w:rPr>
-        <w:t>Training procedure followed the same steps outlined in [18]. Dataset was comprised of 50K 64 x 64 images that were paired with their respective data of relative gate poses seen in these images. Training and validation were allocated 80% and 20% of the dataset respectively.</w:t>
+        <w:t xml:space="preserve">Training procedure followed the same steps outlined in [18]. Dataset was comprised of 50K 64 x 64 images that were paired with their respective data of relative gate poses seen in these images. Training and validation were allocated 80% and 20% of the </w:t>
+      </w:r>
+      <w:proofErr w:type="gramStart"/>
+      <w:r>
+        <w:rPr>
+          <w:lang w:val="en-US"/>
+        </w:rPr>
+        <w:t>dataset</w:t>
+      </w:r>
+      <w:proofErr w:type="gramEnd"/>
+      <w:r>
+        <w:rPr>
+          <w:lang w:val="en-US"/>
+        </w:rPr>
+        <w:t xml:space="preserve"> respectively.</w:t>
       </w:r>
       <w:r>
         <w:rPr>
@@ -11266,7 +11489,21 @@
         <w:rPr>
           <w:lang w:val="en-US"/>
         </w:rPr>
-        <w:t xml:space="preserve">Training losses recorded included (i) MSE loss between actual and reconstructed images, </w:t>
+        <w:t>Training losses recorded included (</w:t>
+      </w:r>
+      <w:proofErr w:type="spellStart"/>
+      <w:r>
+        <w:rPr>
+          <w:lang w:val="en-US"/>
+        </w:rPr>
+        <w:t>i</w:t>
+      </w:r>
+      <w:proofErr w:type="spellEnd"/>
+      <w:r>
+        <w:rPr>
+          <w:lang w:val="en-US"/>
+        </w:rPr>
+        <w:t xml:space="preserve">) MSE loss between actual and reconstructed images, </w:t>
       </w:r>
       <w:r>
         <w:rPr>
@@ -11476,7 +11713,21 @@
         <w:rPr>
           <w:lang w:val="en-US"/>
         </w:rPr>
-        <w:t>. Training of the control network proceeded with trained weights of the feature encoder kept unchanged. A total of three navigation policies were trained for different feature encoder architectures: (i) original</w:t>
+        <w:t>. Training of the control network proceeded with trained weights of the feature encoder kept unchanged. A total of three navigation policies were trained for different feature encoder architectures: (</w:t>
+      </w:r>
+      <w:proofErr w:type="spellStart"/>
+      <w:r>
+        <w:rPr>
+          <w:lang w:val="en-US"/>
+        </w:rPr>
+        <w:t>i</w:t>
+      </w:r>
+      <w:proofErr w:type="spellEnd"/>
+      <w:r>
+        <w:rPr>
+          <w:lang w:val="en-US"/>
+        </w:rPr>
+        <w:t>) original</w:t>
       </w:r>
       <w:ins w:id="106" w:author="Chin Gee Tan" w:date="2020-11-01T13:51:00Z">
         <w:r>
@@ -11506,8 +11757,16 @@
         <w:rPr>
           <w:lang w:val="en-US"/>
         </w:rPr>
-        <w:t>(ii) ResNet</w:t>
-      </w:r>
+        <w:t xml:space="preserve">(ii) </w:t>
+      </w:r>
+      <w:proofErr w:type="spellStart"/>
+      <w:r>
+        <w:rPr>
+          <w:lang w:val="en-US"/>
+        </w:rPr>
+        <w:t>ResNet</w:t>
+      </w:r>
+      <w:proofErr w:type="spellEnd"/>
       <w:del w:id="109" w:author="Chin Gee Tan" w:date="2020-11-01T13:51:00Z">
         <w:r>
           <w:rPr>
@@ -11769,7 +12028,21 @@
         <w:rPr>
           <w:lang w:val="en-US"/>
         </w:rPr>
-        <w:t xml:space="preserve">The ResNet and original architectures </w:t>
+        <w:t xml:space="preserve">The </w:t>
+      </w:r>
+      <w:proofErr w:type="spellStart"/>
+      <w:r>
+        <w:rPr>
+          <w:lang w:val="en-US"/>
+        </w:rPr>
+        <w:t>ResNet</w:t>
+      </w:r>
+      <w:proofErr w:type="spellEnd"/>
+      <w:r>
+        <w:rPr>
+          <w:lang w:val="en-US"/>
+        </w:rPr>
+        <w:t xml:space="preserve"> and original architectures </w:t>
       </w:r>
       <w:r>
         <w:rPr>
@@ -11875,11 +12148,19 @@
         </w:rPr>
         <w:t xml:space="preserve">The test loss of </w:t>
       </w:r>
-      <w:r>
-        <w:rPr>
-          <w:lang w:val="en-US"/>
-        </w:rPr>
-        <w:t xml:space="preserve">ResNet </w:t>
+      <w:proofErr w:type="spellStart"/>
+      <w:r>
+        <w:rPr>
+          <w:lang w:val="en-US"/>
+        </w:rPr>
+        <w:t>ResNet</w:t>
+      </w:r>
+      <w:proofErr w:type="spellEnd"/>
+      <w:r>
+        <w:rPr>
+          <w:lang w:val="en-US"/>
+        </w:rPr>
+        <w:t xml:space="preserve"> </w:t>
       </w:r>
       <w:r>
         <w:rPr>
@@ -11909,7 +12190,21 @@
         <w:rPr>
           <w:lang w:val="en-US"/>
         </w:rPr>
-        <w:t xml:space="preserve">Comparing between ResNet and </w:t>
+        <w:t xml:space="preserve">Comparing between </w:t>
+      </w:r>
+      <w:proofErr w:type="spellStart"/>
+      <w:r>
+        <w:rPr>
+          <w:lang w:val="en-US"/>
+        </w:rPr>
+        <w:t>ResNet</w:t>
+      </w:r>
+      <w:proofErr w:type="spellEnd"/>
+      <w:r>
+        <w:rPr>
+          <w:lang w:val="en-US"/>
+        </w:rPr>
+        <w:t xml:space="preserve"> and </w:t>
       </w:r>
       <w:r>
         <w:rPr>
@@ -12254,7 +12549,7 @@
                 <wp:effectExtent l="0" t="0" r="19050" b="12700"/>
                 <wp:wrapNone/>
                 <wp:docPr id="17" name="Rectangle 3"/>
-                <wp:cNvGraphicFramePr xmlns:a="http://schemas.openxmlformats.org/drawingml/2006/main"/>
+                <wp:cNvGraphicFramePr/>
                 <a:graphic xmlns:a="http://schemas.openxmlformats.org/drawingml/2006/main">
                   <a:graphicData uri="http://schemas.microsoft.com/office/word/2010/wordprocessingShape">
                     <wps:wsp>
@@ -12316,6 +12611,9 @@
         </mc:AlternateContent>
       </w:r>
       <w:r>
+        <w:rPr>
+          <w:noProof/>
+        </w:rPr>
         <w:drawing>
           <wp:anchor distT="0" distB="0" distL="114300" distR="114300" simplePos="0" relativeHeight="251662336" behindDoc="0" locked="0" layoutInCell="1" allowOverlap="1" wp14:anchorId="3E295757" wp14:editId="74A1B7C8">
             <wp:simplePos x="0" y="0"/>
@@ -12486,7 +12784,7 @@
                 <wp:effectExtent l="0" t="0" r="28575" b="24130"/>
                 <wp:wrapNone/>
                 <wp:docPr id="12" name="Rectangle 3"/>
-                <wp:cNvGraphicFramePr xmlns:a="http://schemas.openxmlformats.org/drawingml/2006/main"/>
+                <wp:cNvGraphicFramePr/>
                 <a:graphic xmlns:a="http://schemas.openxmlformats.org/drawingml/2006/main">
                   <a:graphicData uri="http://schemas.microsoft.com/office/word/2010/wordprocessingShape">
                     <wps:wsp>
@@ -12697,11 +12995,19 @@
         </w:rPr>
         <w:t xml:space="preserve"> </w:t>
       </w:r>
-      <w:r>
-        <w:rPr>
-          <w:lang w:val="en-US"/>
-        </w:rPr>
-        <w:t>AirSim took place in the map of an open soccer field. Red colored squares positioned over the entire field served as gates for the drone to fly through</w:t>
+      <w:proofErr w:type="spellStart"/>
+      <w:r>
+        <w:rPr>
+          <w:lang w:val="en-US"/>
+        </w:rPr>
+        <w:t>AirSim</w:t>
+      </w:r>
+      <w:proofErr w:type="spellEnd"/>
+      <w:r>
+        <w:rPr>
+          <w:lang w:val="en-US"/>
+        </w:rPr>
+        <w:t xml:space="preserve"> took place in the map of an open soccer field. Red colored squares positioned over the entire field served as gates for the drone to fly through</w:t>
       </w:r>
       <w:r>
         <w:rPr>
@@ -12748,7 +13054,21 @@
           <w:lang w:val="en-US"/>
         </w:rPr>
         <w:tab/>
-        <w:t xml:space="preserve">Simulated flight assessments were conducted on navigation policies obtained with the ResNet and original feature encoders. The assessment put each navigation policy </w:t>
+        <w:t xml:space="preserve">Simulated flight assessments were conducted on navigation policies obtained with the </w:t>
+      </w:r>
+      <w:proofErr w:type="spellStart"/>
+      <w:r>
+        <w:rPr>
+          <w:lang w:val="en-US"/>
+        </w:rPr>
+        <w:t>ResNet</w:t>
+      </w:r>
+      <w:proofErr w:type="spellEnd"/>
+      <w:r>
+        <w:rPr>
+          <w:lang w:val="en-US"/>
+        </w:rPr>
+        <w:t xml:space="preserve"> and original feature encoders. The assessment put each navigation policy </w:t>
       </w:r>
       <w:r>
         <w:rPr>
@@ -12784,11 +13104,19 @@
         </w:rPr>
         <w:t xml:space="preserve">. </w:t>
       </w:r>
-      <w:r>
-        <w:rPr>
-          <w:lang w:val="en-US"/>
-        </w:rPr>
-        <w:t>AirSim Simulated Envi</w:t>
+      <w:proofErr w:type="spellStart"/>
+      <w:r>
+        <w:rPr>
+          <w:lang w:val="en-US"/>
+        </w:rPr>
+        <w:t>AirSim</w:t>
+      </w:r>
+      <w:proofErr w:type="spellEnd"/>
+      <w:r>
+        <w:rPr>
+          <w:lang w:val="en-US"/>
+        </w:rPr>
+        <w:t xml:space="preserve"> Simulated Envi</w:t>
       </w:r>
       <w:r>
         <w:rPr>
@@ -12987,19 +13315,19 @@
         <mc:AlternateContent>
           <mc:Choice Requires="wps">
             <w:drawing>
-              <wp:anchor distT="0" distB="0" distL="114300" distR="114300" simplePos="0" relativeHeight="251664384" behindDoc="0" locked="0" layoutInCell="1" allowOverlap="1" wp14:anchorId="4AA57145" wp14:editId="16B0D979">
+              <wp:anchor distT="0" distB="0" distL="114300" distR="114300" simplePos="0" relativeHeight="251664384" behindDoc="0" locked="0" layoutInCell="1" allowOverlap="1" wp14:anchorId="4AA57145" wp14:editId="0A1E6598">
                 <wp:simplePos x="0" y="0"/>
                 <wp:positionH relativeFrom="column">
                   <wp:posOffset>-678815</wp:posOffset>
                 </wp:positionH>
                 <wp:positionV relativeFrom="paragraph">
-                  <wp:posOffset>566362</wp:posOffset>
+                  <wp:posOffset>765175</wp:posOffset>
                 </wp:positionV>
                 <wp:extent cx="356870" cy="354330"/>
                 <wp:effectExtent l="0" t="0" r="24130" b="26670"/>
                 <wp:wrapNone/>
                 <wp:docPr id="16" name="Rectangle 3"/>
-                <wp:cNvGraphicFramePr xmlns:a="http://schemas.openxmlformats.org/drawingml/2006/main"/>
+                <wp:cNvGraphicFramePr/>
                 <a:graphic xmlns:a="http://schemas.openxmlformats.org/drawingml/2006/main">
                   <a:graphicData uri="http://schemas.microsoft.com/office/word/2010/wordprocessingShape">
                     <wps:wsp>
@@ -13056,7 +13384,7 @@
           </mc:Choice>
           <mc:Fallback>
             <w:pict>
-              <v:rect w14:anchorId="34E546D4" id="Rectangle 3" o:spid="_x0000_s1026" style="position:absolute;margin-left:-53.45pt;margin-top:44.6pt;width:28.1pt;height:27.9pt;z-index:251664384;visibility:visible;mso-wrap-style:square;mso-width-percent:0;mso-height-percent:0;mso-wrap-distance-left:9pt;mso-wrap-distance-top:0;mso-wrap-distance-right:9pt;mso-wrap-distance-bottom:0;mso-position-horizontal:absolute;mso-position-horizontal-relative:text;mso-position-vertical:absolute;mso-position-vertical-relative:text;mso-width-percent:0;mso-height-percent:0;mso-width-relative:margin;mso-height-relative:margin;v-text-anchor:top" o:gfxdata="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" filled="f" strokecolor="red" strokeweight="1pt">
+              <v:rect w14:anchorId="6631D2F0" id="Rectangle 3" o:spid="_x0000_s1026" style="position:absolute;margin-left:-53.45pt;margin-top:60.25pt;width:28.1pt;height:27.9pt;z-index:251664384;visibility:visible;mso-wrap-style:square;mso-width-percent:0;mso-height-percent:0;mso-wrap-distance-left:9pt;mso-wrap-distance-top:0;mso-wrap-distance-right:9pt;mso-wrap-distance-bottom:0;mso-position-horizontal:absolute;mso-position-horizontal-relative:text;mso-position-vertical:absolute;mso-position-vertical-relative:text;mso-width-percent:0;mso-height-percent:0;mso-width-relative:margin;mso-height-relative:margin;v-text-anchor:top" o:gfxdata="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" filled="f" strokecolor="red" strokeweight="1pt">
                 <v:stroke dashstyle="1 1"/>
               </v:rect>
             </w:pict>
@@ -13070,13 +13398,13 @@
         <mc:AlternateContent>
           <mc:Choice Requires="wps">
             <w:drawing>
-              <wp:anchor distT="0" distB="0" distL="114300" distR="114300" simplePos="0" relativeHeight="251668480" behindDoc="0" locked="0" layoutInCell="1" allowOverlap="1" wp14:anchorId="36FCAD19" wp14:editId="241943C8">
+              <wp:anchor distT="0" distB="0" distL="114300" distR="114300" simplePos="0" relativeHeight="251668480" behindDoc="0" locked="0" layoutInCell="1" allowOverlap="1" wp14:anchorId="36FCAD19" wp14:editId="41C05234">
                 <wp:simplePos x="0" y="0"/>
                 <wp:positionH relativeFrom="column">
                   <wp:posOffset>-379730</wp:posOffset>
                 </wp:positionH>
                 <wp:positionV relativeFrom="paragraph">
-                  <wp:posOffset>456623</wp:posOffset>
+                  <wp:posOffset>655609</wp:posOffset>
                 </wp:positionV>
                 <wp:extent cx="62865" cy="100330"/>
                 <wp:effectExtent l="0" t="0" r="32385" b="33020"/>
@@ -13124,7 +13452,7 @@
           </mc:Choice>
           <mc:Fallback>
             <w:pict>
-              <v:line w14:anchorId="12D04DFB" id="Straight Connector 19" o:spid="_x0000_s1026" style="position:absolute;z-index:251668480;visibility:visible;mso-wrap-style:square;mso-wrap-distance-left:9pt;mso-wrap-distance-top:0;mso-wrap-distance-right:9pt;mso-wrap-distance-bottom:0;mso-position-horizontal:absolute;mso-position-horizontal-relative:text;mso-position-vertical:absolute;mso-position-vertical-relative:text" from="-29.9pt,35.95pt" to="-24.95pt,43.85pt" o:gfxdata="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" strokecolor="red" strokeweight=".5pt">
+              <v:line w14:anchorId="02847977" id="Straight Connector 19" o:spid="_x0000_s1026" style="position:absolute;z-index:251668480;visibility:visible;mso-wrap-style:square;mso-wrap-distance-left:9pt;mso-wrap-distance-top:0;mso-wrap-distance-right:9pt;mso-wrap-distance-bottom:0;mso-position-horizontal:absolute;mso-position-horizontal-relative:text;mso-position-vertical:absolute;mso-position-vertical-relative:text" from="-29.9pt,51.6pt" to="-24.95pt,59.5pt" o:gfxdata="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" strokecolor="red" strokeweight=".5pt">
                 <v:stroke joinstyle="miter"/>
               </v:line>
             </w:pict>
@@ -13433,7 +13761,21 @@
         <w:rPr>
           <w:lang w:val="en-US"/>
         </w:rPr>
-        <w:t xml:space="preserve">The ResNet architecture </w:t>
+        <w:t xml:space="preserve">The </w:t>
+      </w:r>
+      <w:proofErr w:type="spellStart"/>
+      <w:r>
+        <w:rPr>
+          <w:lang w:val="en-US"/>
+        </w:rPr>
+        <w:t>ResNet</w:t>
+      </w:r>
+      <w:proofErr w:type="spellEnd"/>
+      <w:r>
+        <w:rPr>
+          <w:lang w:val="en-US"/>
+        </w:rPr>
+        <w:t xml:space="preserve"> architecture </w:t>
       </w:r>
       <w:r>
         <w:rPr>
@@ -13469,7 +13811,21 @@
         <w:rPr>
           <w:lang w:val="en-US"/>
         </w:rPr>
-        <w:t>encoder with the ResNet architecture demonstrated less degradation of performance compared with the original feature encoder.</w:t>
+        <w:t xml:space="preserve">encoder with the </w:t>
+      </w:r>
+      <w:proofErr w:type="spellStart"/>
+      <w:r>
+        <w:rPr>
+          <w:lang w:val="en-US"/>
+        </w:rPr>
+        <w:t>ResNet</w:t>
+      </w:r>
+      <w:proofErr w:type="spellEnd"/>
+      <w:r>
+        <w:rPr>
+          <w:lang w:val="en-US"/>
+        </w:rPr>
+        <w:t xml:space="preserve"> architecture demonstrated less degradation of performance compared with the original feature encoder.</w:t>
       </w:r>
       <w:r>
         <w:rPr>
@@ -13577,12 +13933,14 @@
                 <w:lang w:val="en-US"/>
               </w:rPr>
             </w:pPr>
+            <w:proofErr w:type="spellStart"/>
             <w:r>
               <w:rPr>
                 <w:lang w:val="en-US"/>
               </w:rPr>
               <w:t>ResNet</w:t>
             </w:r>
+            <w:proofErr w:type="spellEnd"/>
           </w:p>
         </w:tc>
         <w:tc>
@@ -14817,11 +15175,19 @@
         </w:rPr>
         <w:t xml:space="preserve">the re-designed </w:t>
       </w:r>
-      <w:r>
-        <w:rPr>
-          <w:lang w:val="en-US"/>
-        </w:rPr>
-        <w:t>ResNet architecture</w:t>
+      <w:proofErr w:type="spellStart"/>
+      <w:r>
+        <w:rPr>
+          <w:lang w:val="en-US"/>
+        </w:rPr>
+        <w:t>ResNet</w:t>
+      </w:r>
+      <w:proofErr w:type="spellEnd"/>
+      <w:r>
+        <w:rPr>
+          <w:lang w:val="en-US"/>
+        </w:rPr>
+        <w:t xml:space="preserve"> architecture</w:t>
       </w:r>
       <w:r>
         <w:rPr>
@@ -15341,19 +15707,7 @@
         <w:rPr>
           <w:lang w:val="en-US"/>
         </w:rPr>
-        <w:t>U</w:t>
-      </w:r>
-      <w:r>
-        <w:rPr>
-          <w:lang w:val="en-US"/>
-        </w:rPr>
-        <w:t>sing CMVAE to jointly convert two or more simulated sensory data to highly informatic representation variables with much lower dimensionality</w:t>
-      </w:r>
-      <w:r>
-        <w:rPr>
-          <w:lang w:val="en-US"/>
-        </w:rPr>
-        <w:t xml:space="preserve"> is </w:t>
+        <w:t xml:space="preserve">Using CMVAE to jointly convert two or more simulated sensory data to highly informatic representation variables with much lower dimensionality is </w:t>
       </w:r>
       <w:r>
         <w:rPr>
@@ -15442,6 +15796,7 @@
         </w:rPr>
         <w:t xml:space="preserve">environment </w:t>
       </w:r>
+      <w:proofErr w:type="gramStart"/>
       <w:r>
         <w:rPr>
           <w:lang w:val="en-US"/>
@@ -15452,7 +15807,14 @@
         <w:rPr>
           <w:lang w:val="en-US"/>
         </w:rPr>
-        <w:t>to train model to ignore</w:t>
+        <w:t>to</w:t>
+      </w:r>
+      <w:proofErr w:type="gramEnd"/>
+      <w:r>
+        <w:rPr>
+          <w:lang w:val="en-US"/>
+        </w:rPr>
+        <w:t xml:space="preserve"> train model to ignore</w:t>
       </w:r>
       <w:r>
         <w:rPr>
@@ -15836,13 +16198,7 @@
         <w:rPr>
           <w:lang w:val="en-SG"/>
         </w:rPr>
-        <w:t xml:space="preserve"> list of </w:t>
-      </w:r>
-      <w:r>
-        <w:rPr>
-          <w:lang w:val="en-SG"/>
-        </w:rPr>
-        <w:t>state-of-the-art computer vision algorithm</w:t>
+        <w:t xml:space="preserve"> list of state-of-the-art computer vision algorithm</w:t>
       </w:r>
       <w:r>
         <w:rPr>
@@ -19067,6 +19423,7 @@
   <w:style w:type="character" w:default="1" w:styleId="DefaultParagraphFont">
     <w:name w:val="Default Paragraph Font"/>
     <w:uiPriority w:val="1"/>
+    <w:semiHidden/>
     <w:unhideWhenUsed/>
   </w:style>
   <w:style w:type="table" w:default="1" w:styleId="TableNormal">
